--- a/Research Dissertation, COMP60990/Documentation/Project aim.docx
+++ b/Research Dissertation, COMP60990/Documentation/Project aim.docx
@@ -5,55 +5,262 @@
     <w:p>
       <w:pPr>
         <w:rPr>
-          <w:rFonts w:ascii="Helvetica" w:eastAsia="Times New Roman" w:hAnsi="Helvetica" w:cs="Times New Roman"/>
-          <w:color w:val="343536"/>
-          <w:sz w:val="23"/>
-          <w:szCs w:val="23"/>
+          <w:rFonts w:eastAsia="Times New Roman" w:cs="Times New Roman"/>
+          <w:b/>
+          <w:color w:val="343536"/>
           <w:shd w:val="clear" w:color="auto" w:fill="FFFFFF"/>
         </w:rPr>
       </w:pPr>
       <w:r>
         <w:rPr>
-          <w:rFonts w:ascii="Helvetica" w:eastAsia="Times New Roman" w:hAnsi="Helvetica" w:cs="Times New Roman"/>
-          <w:color w:val="343536"/>
-          <w:sz w:val="23"/>
-          <w:szCs w:val="23"/>
+          <w:rFonts w:eastAsia="Times New Roman" w:cs="Times New Roman"/>
+          <w:b/>
+          <w:color w:val="343536"/>
           <w:shd w:val="clear" w:color="auto" w:fill="FFFFFF"/>
         </w:rPr>
         <w:t>Project aim:</w:t>
+      </w:r>
+    </w:p>
+    <w:p>
+      <w:pPr>
+        <w:rPr>
+          <w:rFonts w:eastAsia="Times New Roman" w:cs="Times New Roman"/>
+          <w:color w:val="343536"/>
+          <w:shd w:val="clear" w:color="auto" w:fill="FFFFFF"/>
+        </w:rPr>
+      </w:pPr>
+    </w:p>
+    <w:p>
+      <w:pPr>
+        <w:rPr>
+          <w:rFonts w:eastAsia="Times New Roman" w:cs="Times New Roman"/>
+        </w:rPr>
+      </w:pPr>
+      <w:r>
+        <w:rPr>
+          <w:rFonts w:eastAsia="Times New Roman" w:cs="Times New Roman"/>
+          <w:color w:val="343536"/>
+          <w:shd w:val="clear" w:color="auto" w:fill="FFFFFF"/>
+        </w:rPr>
+        <w:t>In this project, the aim is to represent patient safety indicators in a computer interpretable way by reusing existing standards, or by developing new ones. A clinical dashboard will also be developed that allows new indicators to be created easily and intuitively and ultimately executed against a database of patient records to produce results.</w:t>
+      </w:r>
+    </w:p>
+    <w:p>
+      <w:pPr>
+        <w:rPr>
+          <w:lang w:eastAsia="zh-CN"/>
+        </w:rPr>
+      </w:pPr>
+    </w:p>
+    <w:p>
+      <w:pPr>
+        <w:rPr>
+          <w:b/>
+          <w:lang w:eastAsia="zh-CN"/>
+        </w:rPr>
+      </w:pPr>
+      <w:r>
+        <w:rPr>
+          <w:b/>
+          <w:lang w:eastAsia="zh-CN"/>
+        </w:rPr>
+        <w:t>Deliverable</w:t>
+      </w:r>
+      <w:r>
+        <w:rPr>
+          <w:b/>
+          <w:lang w:eastAsia="zh-CN"/>
+        </w:rPr>
+        <w:t>:</w:t>
+      </w:r>
+    </w:p>
+    <w:p>
+      <w:pPr>
+        <w:numPr>
+          <w:ilvl w:val="0"/>
+          <w:numId w:val="1"/>
+        </w:numPr>
+        <w:shd w:val="clear" w:color="auto" w:fill="FFFFFF"/>
+        <w:spacing w:before="100" w:beforeAutospacing="1" w:after="100" w:afterAutospacing="1"/>
+        <w:ind w:left="300"/>
+        <w:rPr>
+          <w:rFonts w:eastAsia="Times New Roman" w:cs="Times New Roman"/>
+          <w:color w:val="343536"/>
+        </w:rPr>
+      </w:pPr>
+      <w:r>
+        <w:rPr>
+          <w:rFonts w:eastAsia="Times New Roman" w:cs="Times New Roman"/>
+          <w:color w:val="343536"/>
+        </w:rPr>
+        <w:t>A JSON/XML standard for representing performance and safety indicators</w:t>
+      </w:r>
+    </w:p>
+    <w:p>
+      <w:pPr>
+        <w:numPr>
+          <w:ilvl w:val="0"/>
+          <w:numId w:val="1"/>
+        </w:numPr>
+        <w:shd w:val="clear" w:color="auto" w:fill="FFFFFF"/>
+        <w:spacing w:before="100" w:beforeAutospacing="1" w:after="100" w:afterAutospacing="1"/>
+        <w:ind w:left="300"/>
+        <w:rPr>
+          <w:rFonts w:eastAsia="Times New Roman" w:cs="Times New Roman"/>
+          <w:color w:val="343536"/>
+        </w:rPr>
+      </w:pPr>
+      <w:r>
+        <w:rPr>
+          <w:rFonts w:eastAsia="Times New Roman" w:cs="Times New Roman"/>
+          <w:color w:val="343536"/>
+        </w:rPr>
+        <w:t>A user friendly web GUI for designing and viewing the indicators</w:t>
+      </w:r>
+    </w:p>
+    <w:p>
+      <w:pPr>
+        <w:numPr>
+          <w:ilvl w:val="0"/>
+          <w:numId w:val="1"/>
+        </w:numPr>
+        <w:shd w:val="clear" w:color="auto" w:fill="FFFFFF"/>
+        <w:spacing w:before="100" w:beforeAutospacing="1" w:after="100" w:afterAutospacing="1"/>
+        <w:ind w:left="300"/>
+        <w:rPr>
+          <w:rFonts w:eastAsia="Times New Roman" w:cs="Times New Roman"/>
+          <w:color w:val="343536"/>
+        </w:rPr>
+      </w:pPr>
+      <w:r>
+        <w:rPr>
+          <w:rFonts w:eastAsia="Times New Roman" w:cs="Times New Roman"/>
+          <w:color w:val="343536"/>
+        </w:rPr>
+        <w:t>A component to take the indicators and execute them against a database of patient records and return results</w:t>
+      </w:r>
+    </w:p>
+    <w:p>
+      <w:pPr>
+        <w:shd w:val="clear" w:color="auto" w:fill="FFFFFF"/>
+        <w:spacing w:before="100" w:beforeAutospacing="1" w:after="100" w:afterAutospacing="1"/>
+        <w:rPr>
+          <w:rFonts w:eastAsia="Times New Roman" w:cs="Times New Roman"/>
+          <w:color w:val="343536"/>
+        </w:rPr>
+      </w:pPr>
+    </w:p>
+    <w:p>
+      <w:pPr>
+        <w:shd w:val="clear" w:color="auto" w:fill="FFFFFF"/>
+        <w:spacing w:before="100" w:beforeAutospacing="1" w:after="100" w:afterAutospacing="1"/>
+        <w:rPr>
+          <w:rFonts w:eastAsia="Times New Roman" w:cs="Times New Roman"/>
+          <w:color w:val="343536"/>
+        </w:rPr>
+      </w:pPr>
+      <w:r>
+        <w:rPr>
+          <w:rFonts w:eastAsia="Times New Roman" w:cs="Times New Roman"/>
+          <w:b/>
+          <w:color w:val="343536"/>
+        </w:rPr>
+        <w:t>Implementation</w:t>
+      </w:r>
+      <w:r>
+        <w:rPr>
+          <w:rFonts w:eastAsia="Times New Roman" w:cs="Times New Roman"/>
+          <w:color w:val="343536"/>
+        </w:rPr>
+        <w:t>:</w:t>
+      </w:r>
+    </w:p>
+    <w:p>
+      <w:pPr>
+        <w:pStyle w:val="ListParagraph"/>
+        <w:numPr>
+          <w:ilvl w:val="0"/>
+          <w:numId w:val="2"/>
+        </w:numPr>
+      </w:pPr>
+      <w:r>
+        <w:t xml:space="preserve">developing computer queries to identify patients at risk of </w:t>
+      </w:r>
+      <w:r>
+        <w:rPr>
+          <w:color w:val="FF0000"/>
+        </w:rPr>
+        <w:t>hazardous prescribing</w:t>
       </w:r>
       <w:bookmarkStart w:id="0" w:name="_GoBack"/>
       <w:bookmarkEnd w:id="0"/>
-    </w:p>
-    <w:p>
-      <w:pPr>
-        <w:rPr>
-          <w:rFonts w:ascii="Helvetica" w:eastAsia="Times New Roman" w:hAnsi="Helvetica" w:cs="Times New Roman"/>
-          <w:color w:val="343536"/>
-          <w:sz w:val="23"/>
-          <w:szCs w:val="23"/>
-          <w:shd w:val="clear" w:color="auto" w:fill="FFFFFF"/>
-        </w:rPr>
-      </w:pPr>
-    </w:p>
-    <w:p>
-      <w:pPr>
-        <w:rPr>
-          <w:rFonts w:ascii="Times New Roman" w:eastAsia="Times New Roman" w:hAnsi="Times New Roman" w:cs="Times New Roman"/>
-        </w:rPr>
-      </w:pPr>
-      <w:r>
-        <w:rPr>
-          <w:rFonts w:ascii="Helvetica" w:eastAsia="Times New Roman" w:hAnsi="Helvetica" w:cs="Times New Roman"/>
-          <w:color w:val="343536"/>
-          <w:sz w:val="23"/>
-          <w:szCs w:val="23"/>
-          <w:shd w:val="clear" w:color="auto" w:fill="FFFFFF"/>
-        </w:rPr>
-        <w:t>In this project, the aim is to represent patient safety indicators in a computer interpretable way by reusing existing standards, or by developing new ones. A clinical dashboard will also be developed that allows new indicators to be created easily and intuitively and ultimately executed against a database of patient records to produce results.</w:t>
-      </w:r>
-    </w:p>
-    <w:p/>
+      <w:r>
+        <w:t xml:space="preserve"> </w:t>
+      </w:r>
+      <w:r>
+        <w:t>according to the prescribing safety indicators</w:t>
+      </w:r>
+    </w:p>
+    <w:p>
+      <w:pPr>
+        <w:pStyle w:val="ListParagraph"/>
+        <w:numPr>
+          <w:ilvl w:val="0"/>
+          <w:numId w:val="2"/>
+        </w:numPr>
+      </w:pPr>
+      <w:r>
+        <w:t>running these computer queries on GP databases and in individual general practices to assess the prevalence of hazardous prescribing and monitoring failures</w:t>
+      </w:r>
+    </w:p>
+    <w:p>
+      <w:pPr>
+        <w:pStyle w:val="ListParagraph"/>
+        <w:numPr>
+          <w:ilvl w:val="0"/>
+          <w:numId w:val="2"/>
+        </w:numPr>
+      </w:pPr>
+      <w:r>
+        <w:t>piloting the rollout of the expanded set of indicators in Rushcliffe CCG (using a pharmacist intervention as in the PINCER trial) to assess how well indicators perform to detecting patients at risk, and the responsiveness to intervention</w:t>
+      </w:r>
+    </w:p>
+    <w:p>
+      <w:pPr>
+        <w:pStyle w:val="ListParagraph"/>
+        <w:numPr>
+          <w:ilvl w:val="0"/>
+          <w:numId w:val="2"/>
+        </w:numPr>
+      </w:pPr>
+      <w:r>
+        <w:t>running (most of) the indicators in CPRD (2013)</w:t>
+      </w:r>
+    </w:p>
+    <w:p>
+      <w:pPr>
+        <w:shd w:val="clear" w:color="auto" w:fill="FFFFFF"/>
+        <w:spacing w:before="100" w:beforeAutospacing="1" w:after="100" w:afterAutospacing="1"/>
+        <w:rPr>
+          <w:rFonts w:eastAsia="Times New Roman" w:cs="Times New Roman"/>
+          <w:color w:val="343536"/>
+        </w:rPr>
+      </w:pPr>
+    </w:p>
+    <w:p>
+      <w:pPr>
+        <w:rPr>
+          <w:lang w:eastAsia="zh-CN"/>
+        </w:rPr>
+      </w:pPr>
+    </w:p>
+    <w:p>
+      <w:pPr>
+        <w:rPr>
+          <w:lang w:eastAsia="zh-CN"/>
+        </w:rPr>
+      </w:pPr>
+    </w:p>
     <w:sectPr>
       <w:pgSz w:w="11900" w:h="16840"/>
       <w:pgMar w:top="1440" w:right="1440" w:bottom="1440" w:left="1440" w:header="708" w:footer="708" w:gutter="0"/>
@@ -62,6 +269,243 @@
     </w:sectPr>
   </w:body>
 </w:document>
+</file>
+
+<file path=word/numbering.xml><?xml version="1.0" encoding="utf-8"?>
+<w:numbering xmlns:wpc="http://schemas.microsoft.com/office/word/2010/wordprocessingCanvas" xmlns:mo="http://schemas.microsoft.com/office/mac/office/2008/main" xmlns:mc="http://schemas.openxmlformats.org/markup-compatibility/2006" xmlns:mv="urn:schemas-microsoft-com:mac:vml" xmlns:o="urn:schemas-microsoft-com:office:office" xmlns:r="http://schemas.openxmlformats.org/officeDocument/2006/relationships" xmlns:m="http://schemas.openxmlformats.org/officeDocument/2006/math" xmlns:v="urn:schemas-microsoft-com:vml" xmlns:wp14="http://schemas.microsoft.com/office/word/2010/wordprocessingDrawing" xmlns:wp="http://schemas.openxmlformats.org/drawingml/2006/wordprocessingDrawing" xmlns:w10="urn:schemas-microsoft-com:office:word" xmlns:w="http://schemas.openxmlformats.org/wordprocessingml/2006/main" xmlns:w14="http://schemas.microsoft.com/office/word/2010/wordml" xmlns:w15="http://schemas.microsoft.com/office/word/2012/wordml" xmlns:wpg="http://schemas.microsoft.com/office/word/2010/wordprocessingGroup" xmlns:wpi="http://schemas.microsoft.com/office/word/2010/wordprocessingInk" xmlns:wne="http://schemas.microsoft.com/office/word/2006/wordml" xmlns:wps="http://schemas.microsoft.com/office/word/2010/wordprocessingShape" mc:Ignorable="w14 w15 wp14">
+  <w:abstractNum w:abstractNumId="0">
+    <w:nsid w:val="192D7D5A"/>
+    <w:multiLevelType w:val="hybridMultilevel"/>
+    <w:tmpl w:val="68CCEAA4"/>
+    <w:lvl w:ilvl="0" w:tplc="08090001">
+      <w:start w:val="1"/>
+      <w:numFmt w:val="bullet"/>
+      <w:lvlText w:val=""/>
+      <w:lvlJc w:val="left"/>
+      <w:pPr>
+        <w:ind w:left="720" w:hanging="360"/>
+      </w:pPr>
+      <w:rPr>
+        <w:rFonts w:ascii="Symbol" w:hAnsi="Symbol" w:hint="default"/>
+      </w:rPr>
+    </w:lvl>
+    <w:lvl w:ilvl="1" w:tplc="08090003" w:tentative="1">
+      <w:start w:val="1"/>
+      <w:numFmt w:val="bullet"/>
+      <w:lvlText w:val="o"/>
+      <w:lvlJc w:val="left"/>
+      <w:pPr>
+        <w:ind w:left="1440" w:hanging="360"/>
+      </w:pPr>
+      <w:rPr>
+        <w:rFonts w:ascii="Courier New" w:hAnsi="Courier New" w:cs="Courier New" w:hint="default"/>
+      </w:rPr>
+    </w:lvl>
+    <w:lvl w:ilvl="2" w:tplc="08090005" w:tentative="1">
+      <w:start w:val="1"/>
+      <w:numFmt w:val="bullet"/>
+      <w:lvlText w:val=""/>
+      <w:lvlJc w:val="left"/>
+      <w:pPr>
+        <w:ind w:left="2160" w:hanging="360"/>
+      </w:pPr>
+      <w:rPr>
+        <w:rFonts w:ascii="Wingdings" w:hAnsi="Wingdings" w:hint="default"/>
+      </w:rPr>
+    </w:lvl>
+    <w:lvl w:ilvl="3" w:tplc="08090001" w:tentative="1">
+      <w:start w:val="1"/>
+      <w:numFmt w:val="bullet"/>
+      <w:lvlText w:val=""/>
+      <w:lvlJc w:val="left"/>
+      <w:pPr>
+        <w:ind w:left="2880" w:hanging="360"/>
+      </w:pPr>
+      <w:rPr>
+        <w:rFonts w:ascii="Symbol" w:hAnsi="Symbol" w:hint="default"/>
+      </w:rPr>
+    </w:lvl>
+    <w:lvl w:ilvl="4" w:tplc="08090003" w:tentative="1">
+      <w:start w:val="1"/>
+      <w:numFmt w:val="bullet"/>
+      <w:lvlText w:val="o"/>
+      <w:lvlJc w:val="left"/>
+      <w:pPr>
+        <w:ind w:left="3600" w:hanging="360"/>
+      </w:pPr>
+      <w:rPr>
+        <w:rFonts w:ascii="Courier New" w:hAnsi="Courier New" w:cs="Courier New" w:hint="default"/>
+      </w:rPr>
+    </w:lvl>
+    <w:lvl w:ilvl="5" w:tplc="08090005" w:tentative="1">
+      <w:start w:val="1"/>
+      <w:numFmt w:val="bullet"/>
+      <w:lvlText w:val=""/>
+      <w:lvlJc w:val="left"/>
+      <w:pPr>
+        <w:ind w:left="4320" w:hanging="360"/>
+      </w:pPr>
+      <w:rPr>
+        <w:rFonts w:ascii="Wingdings" w:hAnsi="Wingdings" w:hint="default"/>
+      </w:rPr>
+    </w:lvl>
+    <w:lvl w:ilvl="6" w:tplc="08090001" w:tentative="1">
+      <w:start w:val="1"/>
+      <w:numFmt w:val="bullet"/>
+      <w:lvlText w:val=""/>
+      <w:lvlJc w:val="left"/>
+      <w:pPr>
+        <w:ind w:left="5040" w:hanging="360"/>
+      </w:pPr>
+      <w:rPr>
+        <w:rFonts w:ascii="Symbol" w:hAnsi="Symbol" w:hint="default"/>
+      </w:rPr>
+    </w:lvl>
+    <w:lvl w:ilvl="7" w:tplc="08090003" w:tentative="1">
+      <w:start w:val="1"/>
+      <w:numFmt w:val="bullet"/>
+      <w:lvlText w:val="o"/>
+      <w:lvlJc w:val="left"/>
+      <w:pPr>
+        <w:ind w:left="5760" w:hanging="360"/>
+      </w:pPr>
+      <w:rPr>
+        <w:rFonts w:ascii="Courier New" w:hAnsi="Courier New" w:cs="Courier New" w:hint="default"/>
+      </w:rPr>
+    </w:lvl>
+    <w:lvl w:ilvl="8" w:tplc="08090005" w:tentative="1">
+      <w:start w:val="1"/>
+      <w:numFmt w:val="bullet"/>
+      <w:lvlText w:val=""/>
+      <w:lvlJc w:val="left"/>
+      <w:pPr>
+        <w:ind w:left="6480" w:hanging="360"/>
+      </w:pPr>
+      <w:rPr>
+        <w:rFonts w:ascii="Wingdings" w:hAnsi="Wingdings" w:hint="default"/>
+      </w:rPr>
+    </w:lvl>
+  </w:abstractNum>
+  <w:abstractNum w:abstractNumId="1">
+    <w:nsid w:val="53873AA5"/>
+    <w:multiLevelType w:val="multilevel"/>
+    <w:tmpl w:val="36781CBC"/>
+    <w:lvl w:ilvl="0">
+      <w:start w:val="1"/>
+      <w:numFmt w:val="decimal"/>
+      <w:lvlText w:val="%1."/>
+      <w:lvlJc w:val="left"/>
+      <w:pPr>
+        <w:tabs>
+          <w:tab w:val="num" w:pos="720"/>
+        </w:tabs>
+        <w:ind w:left="720" w:hanging="360"/>
+      </w:pPr>
+    </w:lvl>
+    <w:lvl w:ilvl="1" w:tentative="1">
+      <w:start w:val="1"/>
+      <w:numFmt w:val="decimal"/>
+      <w:lvlText w:val="%2."/>
+      <w:lvlJc w:val="left"/>
+      <w:pPr>
+        <w:tabs>
+          <w:tab w:val="num" w:pos="1440"/>
+        </w:tabs>
+        <w:ind w:left="1440" w:hanging="360"/>
+      </w:pPr>
+    </w:lvl>
+    <w:lvl w:ilvl="2" w:tentative="1">
+      <w:start w:val="1"/>
+      <w:numFmt w:val="decimal"/>
+      <w:lvlText w:val="%3."/>
+      <w:lvlJc w:val="left"/>
+      <w:pPr>
+        <w:tabs>
+          <w:tab w:val="num" w:pos="2160"/>
+        </w:tabs>
+        <w:ind w:left="2160" w:hanging="360"/>
+      </w:pPr>
+    </w:lvl>
+    <w:lvl w:ilvl="3" w:tentative="1">
+      <w:start w:val="1"/>
+      <w:numFmt w:val="decimal"/>
+      <w:lvlText w:val="%4."/>
+      <w:lvlJc w:val="left"/>
+      <w:pPr>
+        <w:tabs>
+          <w:tab w:val="num" w:pos="2880"/>
+        </w:tabs>
+        <w:ind w:left="2880" w:hanging="360"/>
+      </w:pPr>
+    </w:lvl>
+    <w:lvl w:ilvl="4" w:tentative="1">
+      <w:start w:val="1"/>
+      <w:numFmt w:val="decimal"/>
+      <w:lvlText w:val="%5."/>
+      <w:lvlJc w:val="left"/>
+      <w:pPr>
+        <w:tabs>
+          <w:tab w:val="num" w:pos="3600"/>
+        </w:tabs>
+        <w:ind w:left="3600" w:hanging="360"/>
+      </w:pPr>
+    </w:lvl>
+    <w:lvl w:ilvl="5" w:tentative="1">
+      <w:start w:val="1"/>
+      <w:numFmt w:val="decimal"/>
+      <w:lvlText w:val="%6."/>
+      <w:lvlJc w:val="left"/>
+      <w:pPr>
+        <w:tabs>
+          <w:tab w:val="num" w:pos="4320"/>
+        </w:tabs>
+        <w:ind w:left="4320" w:hanging="360"/>
+      </w:pPr>
+    </w:lvl>
+    <w:lvl w:ilvl="6" w:tentative="1">
+      <w:start w:val="1"/>
+      <w:numFmt w:val="decimal"/>
+      <w:lvlText w:val="%7."/>
+      <w:lvlJc w:val="left"/>
+      <w:pPr>
+        <w:tabs>
+          <w:tab w:val="num" w:pos="5040"/>
+        </w:tabs>
+        <w:ind w:left="5040" w:hanging="360"/>
+      </w:pPr>
+    </w:lvl>
+    <w:lvl w:ilvl="7" w:tentative="1">
+      <w:start w:val="1"/>
+      <w:numFmt w:val="decimal"/>
+      <w:lvlText w:val="%8."/>
+      <w:lvlJc w:val="left"/>
+      <w:pPr>
+        <w:tabs>
+          <w:tab w:val="num" w:pos="5760"/>
+        </w:tabs>
+        <w:ind w:left="5760" w:hanging="360"/>
+      </w:pPr>
+    </w:lvl>
+    <w:lvl w:ilvl="8" w:tentative="1">
+      <w:start w:val="1"/>
+      <w:numFmt w:val="decimal"/>
+      <w:lvlText w:val="%9."/>
+      <w:lvlJc w:val="left"/>
+      <w:pPr>
+        <w:tabs>
+          <w:tab w:val="num" w:pos="6480"/>
+        </w:tabs>
+        <w:ind w:left="6480" w:hanging="360"/>
+      </w:pPr>
+    </w:lvl>
+  </w:abstractNum>
+  <w:num w:numId="1">
+    <w:abstractNumId w:val="1"/>
+  </w:num>
+  <w:num w:numId="2">
+    <w:abstractNumId w:val="0"/>
+  </w:num>
+</w:numbering>
 </file>
 
 <file path=word/styles.xml><?xml version="1.0" encoding="utf-8"?>
@@ -463,6 +907,25 @@
     <w:name w:val="Normal"/>
     <w:qFormat/>
   </w:style>
+  <w:style w:type="paragraph" w:styleId="Heading3">
+    <w:name w:val="heading 3"/>
+    <w:basedOn w:val="Normal"/>
+    <w:link w:val="Heading3Char"/>
+    <w:uiPriority w:val="9"/>
+    <w:qFormat/>
+    <w:rsid w:val="009B3610"/>
+    <w:pPr>
+      <w:spacing w:before="100" w:beforeAutospacing="1" w:after="100" w:afterAutospacing="1"/>
+      <w:outlineLvl w:val="2"/>
+    </w:pPr>
+    <w:rPr>
+      <w:rFonts w:ascii="Times New Roman" w:hAnsi="Times New Roman" w:cs="Times New Roman"/>
+      <w:b/>
+      <w:bCs/>
+      <w:sz w:val="27"/>
+      <w:szCs w:val="27"/>
+    </w:rPr>
+  </w:style>
   <w:style w:type="character" w:default="1" w:styleId="DefaultParagraphFont">
     <w:name w:val="Default Paragraph Font"/>
     <w:uiPriority w:val="1"/>
@@ -489,6 +952,37 @@
     <w:uiPriority w:val="99"/>
     <w:semiHidden/>
     <w:unhideWhenUsed/>
+  </w:style>
+  <w:style w:type="character" w:customStyle="1" w:styleId="Heading3Char">
+    <w:name w:val="Heading 3 Char"/>
+    <w:basedOn w:val="DefaultParagraphFont"/>
+    <w:link w:val="Heading3"/>
+    <w:uiPriority w:val="9"/>
+    <w:rsid w:val="009B3610"/>
+    <w:rPr>
+      <w:rFonts w:ascii="Times New Roman" w:hAnsi="Times New Roman" w:cs="Times New Roman"/>
+      <w:b/>
+      <w:bCs/>
+      <w:sz w:val="27"/>
+      <w:szCs w:val="27"/>
+    </w:rPr>
+  </w:style>
+  <w:style w:type="paragraph" w:styleId="ListParagraph">
+    <w:name w:val="List Paragraph"/>
+    <w:basedOn w:val="Normal"/>
+    <w:uiPriority w:val="34"/>
+    <w:qFormat/>
+    <w:rsid w:val="0055589D"/>
+    <w:pPr>
+      <w:spacing w:after="200" w:line="276" w:lineRule="auto"/>
+      <w:ind w:left="720"/>
+      <w:contextualSpacing/>
+    </w:pPr>
+    <w:rPr>
+      <w:rFonts w:eastAsiaTheme="minorHAnsi"/>
+      <w:sz w:val="22"/>
+      <w:szCs w:val="22"/>
+    </w:rPr>
   </w:style>
 </w:styles>
 </file>
